--- a/templates/Ats PR 2B Vs 1S.docx
+++ b/templates/Ats PR 2B Vs 1S.docx
@@ -306,21 +306,14 @@
           <w:rFonts w:ascii="Times New Roman" w:eastAsia="Times New Roman" w:hAnsi="Times New Roman" w:cs="Times New Roman"/>
           <w:sz w:val="21"/>
         </w:rPr>
-        <w:t>(here-in-after referred to as “the said Allottee(s)”), who has entered into an Agreement for allotment dated _____________  in respect of Flat No.</w:t>
-      </w:r>
-      <w:r>
-        <w:rPr>
-          <w:rFonts w:ascii="Times New Roman" w:eastAsia="Times New Roman" w:hAnsi="Times New Roman" w:cs="Times New Roman"/>
-          <w:sz w:val="21"/>
-        </w:rPr>
-        <w:t xml:space="preserve"> {FLAT_NO}</w:t>
-      </w:r>
-      <w:r>
-        <w:rPr>
-          <w:rFonts w:ascii="Times New Roman" w:eastAsia="Times New Roman" w:hAnsi="Times New Roman" w:cs="Times New Roman"/>
-          <w:sz w:val="21"/>
-        </w:rPr>
-        <w:t xml:space="preserve"> unit no.</w:t>
+        <w:t xml:space="preserve">(here-in-after referred to as “the said Allottee(s)”), who has entered into an Agreement for allotment dated _____________  in respect of </w:t>
+      </w:r>
+      <w:r>
+        <w:rPr>
+          <w:rFonts w:ascii="Times New Roman" w:eastAsia="Times New Roman" w:hAnsi="Times New Roman" w:cs="Times New Roman"/>
+          <w:sz w:val="21"/>
+        </w:rPr>
+        <w:t>unit no.</w:t>
       </w:r>
       <w:r>
         <w:rPr>
@@ -1232,14 +1225,14 @@
           <w:rFonts w:ascii="Times New Roman" w:eastAsia="Times New Roman" w:hAnsi="Times New Roman" w:cs="Times New Roman"/>
           <w:sz w:val="21"/>
         </w:rPr>
-        <w:t>WHEREAS the FIRST PARTY is the Transferee of Flat No.</w:t>
-      </w:r>
-      <w:r>
-        <w:rPr>
-          <w:rFonts w:ascii="Times New Roman" w:eastAsia="Times New Roman" w:hAnsi="Times New Roman" w:cs="Times New Roman"/>
-          <w:sz w:val="21"/>
-        </w:rPr>
-        <w:t xml:space="preserve"> {FLAT_NO} </w:t>
+        <w:t xml:space="preserve">WHEREAS the FIRST PARTY is the Transferee of </w:t>
+      </w:r>
+      <w:r>
+        <w:rPr>
+          <w:rFonts w:ascii="Times New Roman" w:eastAsia="Times New Roman" w:hAnsi="Times New Roman" w:cs="Times New Roman"/>
+          <w:sz w:val="21"/>
+        </w:rPr>
+        <w:t xml:space="preserve"> </w:t>
       </w:r>
       <w:r>
         <w:rPr>
@@ -1367,12 +1360,21 @@
         </w:rPr>
         <w:t>{UNIT_SIZE}</w:t>
       </w:r>
-      <w:r>
-        <w:rPr>
-          <w:rFonts w:ascii="Times New Roman" w:eastAsia="Times New Roman" w:hAnsi="Times New Roman" w:cs="Times New Roman"/>
-          <w:sz w:val="21"/>
-        </w:rPr>
-        <w:t xml:space="preserve">sq. ft. in in </w:t>
+      <w:proofErr w:type="spellStart"/>
+      <w:r>
+        <w:rPr>
+          <w:rFonts w:ascii="Times New Roman" w:eastAsia="Times New Roman" w:hAnsi="Times New Roman" w:cs="Times New Roman"/>
+          <w:sz w:val="21"/>
+        </w:rPr>
+        <w:t>sqft</w:t>
+      </w:r>
+      <w:proofErr w:type="spellEnd"/>
+      <w:r>
+        <w:rPr>
+          <w:rFonts w:ascii="Times New Roman" w:eastAsia="Times New Roman" w:hAnsi="Times New Roman" w:cs="Times New Roman"/>
+          <w:sz w:val="21"/>
+        </w:rPr>
+        <w:t xml:space="preserve"> in </w:t>
       </w:r>
       <w:r>
         <w:rPr>
@@ -1962,97 +1964,97 @@
           <w:bCs/>
           <w:sz w:val="23"/>
         </w:rPr>
+        <w:t>{SELLER_1_NAME}</w:t>
+      </w:r>
+      <w:r>
+        <w:rPr>
+          <w:rFonts w:ascii="Times New Roman" w:eastAsia="Times New Roman" w:hAnsi="Times New Roman" w:cs="Times New Roman"/>
+          <w:b/>
+          <w:bCs/>
+          <w:sz w:val="23"/>
+        </w:rPr>
+        <w:t xml:space="preserve"> (PAN: </w:t>
+      </w:r>
+      <w:r>
+        <w:rPr>
+          <w:rFonts w:ascii="Times New Roman" w:eastAsia="Times New Roman" w:hAnsi="Times New Roman" w:cs="Times New Roman"/>
+          <w:b/>
+          <w:bCs/>
+          <w:sz w:val="23"/>
+        </w:rPr>
+        <w:t>{SELLER_1_PAN}</w:t>
+      </w:r>
+      <w:r>
+        <w:rPr>
+          <w:rFonts w:ascii="Times New Roman" w:eastAsia="Times New Roman" w:hAnsi="Times New Roman" w:cs="Times New Roman"/>
+          <w:b/>
+          <w:bCs/>
+          <w:sz w:val="23"/>
+        </w:rPr>
+        <w:t xml:space="preserve">) (AADHAR NO. </w:t>
+      </w:r>
+      <w:r>
+        <w:rPr>
+          <w:rFonts w:ascii="Times New Roman" w:eastAsia="Times New Roman" w:hAnsi="Times New Roman" w:cs="Times New Roman"/>
+          <w:b/>
+          <w:bCs/>
+          <w:sz w:val="23"/>
+        </w:rPr>
+        <w:t>{SELLER_1_AADHAR}</w:t>
+      </w:r>
+      <w:r>
+        <w:rPr>
+          <w:rFonts w:ascii="Times New Roman" w:eastAsia="Times New Roman" w:hAnsi="Times New Roman" w:cs="Times New Roman"/>
+          <w:b/>
+          <w:bCs/>
+          <w:sz w:val="23"/>
+        </w:rPr>
+        <w:t xml:space="preserve">) </w:t>
+      </w:r>
+      <w:r>
+        <w:rPr>
+          <w:rFonts w:ascii="Times New Roman" w:eastAsia="Times New Roman" w:hAnsi="Times New Roman" w:cs="Times New Roman"/>
+          <w:b/>
+          <w:bCs/>
+          <w:sz w:val="23"/>
+        </w:rPr>
+        <w:t>{SELLER_1_HUSBAND_WIFE_DAUGHTER_NAME}</w:t>
+      </w:r>
+      <w:r>
+        <w:rPr>
+          <w:rFonts w:ascii="Times New Roman" w:eastAsia="Times New Roman" w:hAnsi="Times New Roman" w:cs="Times New Roman"/>
+          <w:b/>
+          <w:bCs/>
+          <w:sz w:val="23"/>
+        </w:rPr>
+        <w:t xml:space="preserve"> </w:t>
+      </w:r>
+      <w:r>
+        <w:rPr>
+          <w:rFonts w:ascii="Times New Roman" w:eastAsia="Times New Roman" w:hAnsi="Times New Roman" w:cs="Times New Roman"/>
+          <w:b/>
+          <w:bCs/>
+          <w:sz w:val="21"/>
+        </w:rPr>
+        <w:t xml:space="preserve">  </w:t>
+      </w:r>
+    </w:p>
+    <w:p>
+      <w:pPr>
+        <w:spacing w:after="0"/>
+        <w:ind w:right="-109"/>
+        <w:jc w:val="both"/>
+        <w:rPr>
+          <w:rFonts w:ascii="Times New Roman" w:eastAsia="Times New Roman" w:hAnsi="Times New Roman" w:cs="Times New Roman"/>
+          <w:sz w:val="21"/>
+        </w:rPr>
+      </w:pPr>
+      <w:r>
+        <w:rPr>
+          <w:rFonts w:ascii="Times New Roman" w:eastAsia="Times New Roman" w:hAnsi="Times New Roman" w:cs="Times New Roman"/>
+          <w:sz w:val="21"/>
+        </w:rPr>
         <w:lastRenderedPageBreak/>
-        <w:t>{SELLER_1_NAME}</w:t>
-      </w:r>
-      <w:r>
-        <w:rPr>
-          <w:rFonts w:ascii="Times New Roman" w:eastAsia="Times New Roman" w:hAnsi="Times New Roman" w:cs="Times New Roman"/>
-          <w:b/>
-          <w:bCs/>
-          <w:sz w:val="23"/>
-        </w:rPr>
-        <w:t xml:space="preserve"> (PAN: </w:t>
-      </w:r>
-      <w:r>
-        <w:rPr>
-          <w:rFonts w:ascii="Times New Roman" w:eastAsia="Times New Roman" w:hAnsi="Times New Roman" w:cs="Times New Roman"/>
-          <w:b/>
-          <w:bCs/>
-          <w:sz w:val="23"/>
-        </w:rPr>
-        <w:t>{SELLER_1_PAN}</w:t>
-      </w:r>
-      <w:r>
-        <w:rPr>
-          <w:rFonts w:ascii="Times New Roman" w:eastAsia="Times New Roman" w:hAnsi="Times New Roman" w:cs="Times New Roman"/>
-          <w:b/>
-          <w:bCs/>
-          <w:sz w:val="23"/>
-        </w:rPr>
-        <w:t xml:space="preserve">) (AADHAR NO. </w:t>
-      </w:r>
-      <w:r>
-        <w:rPr>
-          <w:rFonts w:ascii="Times New Roman" w:eastAsia="Times New Roman" w:hAnsi="Times New Roman" w:cs="Times New Roman"/>
-          <w:b/>
-          <w:bCs/>
-          <w:sz w:val="23"/>
-        </w:rPr>
-        <w:t>{SELLER_1_AADHAR}</w:t>
-      </w:r>
-      <w:r>
-        <w:rPr>
-          <w:rFonts w:ascii="Times New Roman" w:eastAsia="Times New Roman" w:hAnsi="Times New Roman" w:cs="Times New Roman"/>
-          <w:b/>
-          <w:bCs/>
-          <w:sz w:val="23"/>
-        </w:rPr>
-        <w:t xml:space="preserve">) </w:t>
-      </w:r>
-      <w:r>
-        <w:rPr>
-          <w:rFonts w:ascii="Times New Roman" w:eastAsia="Times New Roman" w:hAnsi="Times New Roman" w:cs="Times New Roman"/>
-          <w:b/>
-          <w:bCs/>
-          <w:sz w:val="23"/>
-        </w:rPr>
-        <w:t>{SELLER_1_HUSBAND_WIFE_DAUGHTER_NAME}</w:t>
-      </w:r>
-      <w:r>
-        <w:rPr>
-          <w:rFonts w:ascii="Times New Roman" w:eastAsia="Times New Roman" w:hAnsi="Times New Roman" w:cs="Times New Roman"/>
-          <w:b/>
-          <w:bCs/>
-          <w:sz w:val="23"/>
-        </w:rPr>
-        <w:t xml:space="preserve"> </w:t>
-      </w:r>
-      <w:r>
-        <w:rPr>
-          <w:rFonts w:ascii="Times New Roman" w:eastAsia="Times New Roman" w:hAnsi="Times New Roman" w:cs="Times New Roman"/>
-          <w:b/>
-          <w:bCs/>
-          <w:sz w:val="21"/>
-        </w:rPr>
-        <w:t xml:space="preserve">  </w:t>
-      </w:r>
-    </w:p>
-    <w:p>
-      <w:pPr>
-        <w:spacing w:after="0"/>
-        <w:ind w:right="-109"/>
-        <w:jc w:val="both"/>
-        <w:rPr>
-          <w:rFonts w:ascii="Times New Roman" w:eastAsia="Times New Roman" w:hAnsi="Times New Roman" w:cs="Times New Roman"/>
-          <w:sz w:val="21"/>
-        </w:rPr>
-      </w:pPr>
-      <w:r>
-        <w:rPr>
-          <w:rFonts w:ascii="Times New Roman" w:eastAsia="Times New Roman" w:hAnsi="Times New Roman" w:cs="Times New Roman"/>
-          <w:sz w:val="21"/>
-        </w:rPr>
         <w:t xml:space="preserve"> </w:t>
       </w:r>
     </w:p>
@@ -2279,28 +2281,7 @@
           <w:rFonts w:ascii="Times New Roman" w:eastAsia="Times New Roman" w:hAnsi="Times New Roman" w:cs="Times New Roman"/>
           <w:sz w:val="23"/>
         </w:rPr>
-        <w:t>I have booked a Flat No.</w:t>
-      </w:r>
-      <w:r>
-        <w:rPr>
-          <w:rFonts w:ascii="Times New Roman" w:eastAsia="Times New Roman" w:hAnsi="Times New Roman" w:cs="Times New Roman"/>
-          <w:sz w:val="23"/>
-        </w:rPr>
-        <w:t xml:space="preserve"> </w:t>
-      </w:r>
-      <w:r>
-        <w:rPr>
-          <w:rFonts w:ascii="Times New Roman" w:eastAsia="Times New Roman" w:hAnsi="Times New Roman" w:cs="Times New Roman"/>
-          <w:sz w:val="21"/>
-        </w:rPr>
-        <w:t>{FLAT_NO}</w:t>
-      </w:r>
-      <w:r>
-        <w:rPr>
-          <w:rFonts w:ascii="Times New Roman" w:eastAsia="Times New Roman" w:hAnsi="Times New Roman" w:cs="Times New Roman"/>
-          <w:sz w:val="23"/>
-        </w:rPr>
-        <w:t xml:space="preserve"> </w:t>
+        <w:t xml:space="preserve">I have booked a </w:t>
       </w:r>
       <w:r>
         <w:rPr>
@@ -2988,7 +2969,6 @@
           <w:rFonts w:ascii="Times New Roman" w:eastAsia="Times New Roman" w:hAnsi="Times New Roman" w:cs="Times New Roman"/>
           <w:sz w:val="23"/>
         </w:rPr>
-        <w:lastRenderedPageBreak/>
         <w:t xml:space="preserve"> </w:t>
       </w:r>
     </w:p>
@@ -3872,100 +3852,100 @@
           <w:bCs/>
           <w:sz w:val="23"/>
         </w:rPr>
+        <w:t>{SELLER_1_NAME}</w:t>
+      </w:r>
+      <w:r>
+        <w:rPr>
+          <w:rFonts w:ascii="Times New Roman" w:eastAsia="Times New Roman" w:hAnsi="Times New Roman" w:cs="Times New Roman"/>
+          <w:b/>
+          <w:bCs/>
+          <w:sz w:val="23"/>
+        </w:rPr>
+        <w:t xml:space="preserve"> (PAN: </w:t>
+      </w:r>
+      <w:r>
+        <w:rPr>
+          <w:rFonts w:ascii="Times New Roman" w:eastAsia="Times New Roman" w:hAnsi="Times New Roman" w:cs="Times New Roman"/>
+          <w:b/>
+          <w:bCs/>
+          <w:sz w:val="23"/>
+        </w:rPr>
+        <w:t>{SELLER_1_PAN}</w:t>
+      </w:r>
+      <w:r>
+        <w:rPr>
+          <w:rFonts w:ascii="Times New Roman" w:eastAsia="Times New Roman" w:hAnsi="Times New Roman" w:cs="Times New Roman"/>
+          <w:b/>
+          <w:bCs/>
+          <w:sz w:val="23"/>
+        </w:rPr>
+        <w:t xml:space="preserve">) (AADHAR NO. </w:t>
+      </w:r>
+      <w:r>
+        <w:rPr>
+          <w:rFonts w:ascii="Times New Roman" w:eastAsia="Times New Roman" w:hAnsi="Times New Roman" w:cs="Times New Roman"/>
+          <w:b/>
+          <w:bCs/>
+          <w:sz w:val="23"/>
+        </w:rPr>
+        <w:t>{SELLER_1_AADHAR}</w:t>
+      </w:r>
+      <w:r>
+        <w:rPr>
+          <w:rFonts w:ascii="Times New Roman" w:eastAsia="Times New Roman" w:hAnsi="Times New Roman" w:cs="Times New Roman"/>
+          <w:b/>
+          <w:bCs/>
+          <w:sz w:val="23"/>
+        </w:rPr>
+        <w:t xml:space="preserve">) </w:t>
+      </w:r>
+      <w:r>
+        <w:rPr>
+          <w:rFonts w:ascii="Times New Roman" w:eastAsia="Times New Roman" w:hAnsi="Times New Roman" w:cs="Times New Roman"/>
+          <w:b/>
+          <w:bCs/>
+          <w:sz w:val="23"/>
+        </w:rPr>
+        <w:t>{SELLER_1_HUSBAND_WIFE_DAUGHTER_NAME}</w:t>
+      </w:r>
+      <w:r>
+        <w:rPr>
+          <w:rFonts w:ascii="Times New Roman" w:eastAsia="Times New Roman" w:hAnsi="Times New Roman" w:cs="Times New Roman"/>
+          <w:b/>
+          <w:bCs/>
+          <w:sz w:val="23"/>
+        </w:rPr>
+        <w:t xml:space="preserve"> </w:t>
+      </w:r>
+      <w:r>
+        <w:rPr>
+          <w:rFonts w:ascii="Times New Roman" w:eastAsia="Times New Roman" w:hAnsi="Times New Roman" w:cs="Times New Roman"/>
+          <w:b/>
+          <w:bCs/>
+          <w:sz w:val="21"/>
+        </w:rPr>
+        <w:t xml:space="preserve">  </w:t>
+      </w:r>
+      <w:r>
+        <w:rPr>
+          <w:rFonts w:ascii="Times New Roman" w:eastAsia="Times New Roman" w:hAnsi="Times New Roman" w:cs="Times New Roman"/>
+          <w:sz w:val="21"/>
+        </w:rPr>
+        <w:t xml:space="preserve"> </w:t>
+      </w:r>
+    </w:p>
+    <w:p>
+      <w:pPr>
+        <w:spacing w:after="0"/>
+        <w:ind w:right="-109"/>
+        <w:jc w:val="both"/>
+      </w:pPr>
+      <w:r>
+        <w:rPr>
+          <w:rFonts w:ascii="Times New Roman" w:eastAsia="Times New Roman" w:hAnsi="Times New Roman" w:cs="Times New Roman"/>
+          <w:sz w:val="21"/>
+        </w:rPr>
         <w:lastRenderedPageBreak/>
-        <w:t>{SELLER_1_NAME}</w:t>
-      </w:r>
-      <w:r>
-        <w:rPr>
-          <w:rFonts w:ascii="Times New Roman" w:eastAsia="Times New Roman" w:hAnsi="Times New Roman" w:cs="Times New Roman"/>
-          <w:b/>
-          <w:bCs/>
-          <w:sz w:val="23"/>
-        </w:rPr>
-        <w:t xml:space="preserve"> (PAN: </w:t>
-      </w:r>
-      <w:r>
-        <w:rPr>
-          <w:rFonts w:ascii="Times New Roman" w:eastAsia="Times New Roman" w:hAnsi="Times New Roman" w:cs="Times New Roman"/>
-          <w:b/>
-          <w:bCs/>
-          <w:sz w:val="23"/>
-        </w:rPr>
-        <w:t>{SELLER_1_PAN}</w:t>
-      </w:r>
-      <w:r>
-        <w:rPr>
-          <w:rFonts w:ascii="Times New Roman" w:eastAsia="Times New Roman" w:hAnsi="Times New Roman" w:cs="Times New Roman"/>
-          <w:b/>
-          <w:bCs/>
-          <w:sz w:val="23"/>
-        </w:rPr>
-        <w:t xml:space="preserve">) (AADHAR NO. </w:t>
-      </w:r>
-      <w:r>
-        <w:rPr>
-          <w:rFonts w:ascii="Times New Roman" w:eastAsia="Times New Roman" w:hAnsi="Times New Roman" w:cs="Times New Roman"/>
-          <w:b/>
-          <w:bCs/>
-          <w:sz w:val="23"/>
-        </w:rPr>
-        <w:t>{SELLER_1_AADHAR}</w:t>
-      </w:r>
-      <w:r>
-        <w:rPr>
-          <w:rFonts w:ascii="Times New Roman" w:eastAsia="Times New Roman" w:hAnsi="Times New Roman" w:cs="Times New Roman"/>
-          <w:b/>
-          <w:bCs/>
-          <w:sz w:val="23"/>
-        </w:rPr>
-        <w:t xml:space="preserve">) </w:t>
-      </w:r>
-      <w:r>
-        <w:rPr>
-          <w:rFonts w:ascii="Times New Roman" w:eastAsia="Times New Roman" w:hAnsi="Times New Roman" w:cs="Times New Roman"/>
-          <w:b/>
-          <w:bCs/>
-          <w:sz w:val="23"/>
-        </w:rPr>
-        <w:t>{SELLER_1_HUSBAND_WIFE_DAUGHTER_NAME}</w:t>
-      </w:r>
-      <w:r>
-        <w:rPr>
-          <w:rFonts w:ascii="Times New Roman" w:eastAsia="Times New Roman" w:hAnsi="Times New Roman" w:cs="Times New Roman"/>
-          <w:b/>
-          <w:bCs/>
-          <w:sz w:val="23"/>
-        </w:rPr>
-        <w:t xml:space="preserve"> </w:t>
-      </w:r>
-      <w:r>
-        <w:rPr>
-          <w:rFonts w:ascii="Times New Roman" w:eastAsia="Times New Roman" w:hAnsi="Times New Roman" w:cs="Times New Roman"/>
-          <w:b/>
-          <w:bCs/>
-          <w:sz w:val="21"/>
-        </w:rPr>
-        <w:t xml:space="preserve">  </w:t>
-      </w:r>
-      <w:r>
-        <w:rPr>
-          <w:rFonts w:ascii="Times New Roman" w:eastAsia="Times New Roman" w:hAnsi="Times New Roman" w:cs="Times New Roman"/>
-          <w:sz w:val="21"/>
-        </w:rPr>
-        <w:t xml:space="preserve"> </w:t>
-      </w:r>
-    </w:p>
-    <w:p>
-      <w:pPr>
-        <w:spacing w:after="0"/>
-        <w:ind w:right="-109"/>
-        <w:jc w:val="both"/>
-      </w:pPr>
-      <w:r>
-        <w:rPr>
-          <w:rFonts w:ascii="Times New Roman" w:eastAsia="Times New Roman" w:hAnsi="Times New Roman" w:cs="Times New Roman"/>
-          <w:sz w:val="21"/>
-        </w:rPr>
         <w:t xml:space="preserve"> </w:t>
       </w:r>
     </w:p>
@@ -4183,28 +4163,7 @@
           <w:rFonts w:ascii="Times New Roman" w:eastAsia="Times New Roman" w:hAnsi="Times New Roman" w:cs="Times New Roman"/>
           <w:sz w:val="23"/>
         </w:rPr>
-        <w:t>Subject: Flat No.</w:t>
-      </w:r>
-      <w:r>
-        <w:rPr>
-          <w:rFonts w:ascii="Times New Roman" w:eastAsia="Times New Roman" w:hAnsi="Times New Roman" w:cs="Times New Roman"/>
-          <w:sz w:val="23"/>
-        </w:rPr>
-        <w:t xml:space="preserve"> </w:t>
-      </w:r>
-      <w:r>
-        <w:rPr>
-          <w:rFonts w:ascii="Times New Roman" w:eastAsia="Times New Roman" w:hAnsi="Times New Roman" w:cs="Times New Roman"/>
-          <w:sz w:val="21"/>
-        </w:rPr>
-        <w:t>{FLAT_NO}</w:t>
-      </w:r>
-      <w:r>
-        <w:rPr>
-          <w:rFonts w:ascii="Times New Roman" w:eastAsia="Times New Roman" w:hAnsi="Times New Roman" w:cs="Times New Roman"/>
-          <w:sz w:val="23"/>
-        </w:rPr>
-        <w:t xml:space="preserve"> </w:t>
+        <w:t xml:space="preserve">Subject: </w:t>
       </w:r>
       <w:r>
         <w:rPr>
@@ -4899,7 +4858,6 @@
           <w:rFonts w:ascii="Times New Roman" w:eastAsia="Times New Roman" w:hAnsi="Times New Roman" w:cs="Times New Roman"/>
           <w:sz w:val="21"/>
         </w:rPr>
-        <w:lastRenderedPageBreak/>
         <w:t xml:space="preserve"> </w:t>
       </w:r>
     </w:p>
@@ -5231,28 +5189,7 @@
           <w:rFonts w:ascii="Times New Roman" w:eastAsia="Times New Roman" w:hAnsi="Times New Roman" w:cs="Times New Roman"/>
           <w:sz w:val="23"/>
         </w:rPr>
-        <w:t>WHEREAS the FIRST PARTY is the allottee/co-allottee of Flat No.</w:t>
-      </w:r>
-      <w:r>
-        <w:rPr>
-          <w:rFonts w:ascii="Times New Roman" w:eastAsia="Times New Roman" w:hAnsi="Times New Roman" w:cs="Times New Roman"/>
-          <w:sz w:val="23"/>
-        </w:rPr>
-        <w:t xml:space="preserve"> </w:t>
-      </w:r>
-      <w:r>
-        <w:rPr>
-          <w:rFonts w:ascii="Times New Roman" w:eastAsia="Times New Roman" w:hAnsi="Times New Roman" w:cs="Times New Roman"/>
-          <w:sz w:val="21"/>
-        </w:rPr>
-        <w:t>{FLAT_NO}</w:t>
-      </w:r>
-      <w:r>
-        <w:rPr>
-          <w:rFonts w:ascii="Times New Roman" w:eastAsia="Times New Roman" w:hAnsi="Times New Roman" w:cs="Times New Roman"/>
-          <w:sz w:val="23"/>
-        </w:rPr>
-        <w:t xml:space="preserve"> </w:t>
+        <w:t xml:space="preserve">WHEREAS the FIRST PARTY is the allottee/co-allottee of </w:t>
       </w:r>
       <w:r>
         <w:rPr>
@@ -5378,30 +5315,23 @@
           <w:rFonts w:ascii="Times New Roman" w:eastAsia="Times New Roman" w:hAnsi="Times New Roman" w:cs="Times New Roman"/>
           <w:sz w:val="23"/>
         </w:rPr>
-        <w:t>{UNIT_</w:t>
-      </w:r>
-      <w:proofErr w:type="gramStart"/>
-      <w:r>
-        <w:rPr>
-          <w:rFonts w:ascii="Times New Roman" w:eastAsia="Times New Roman" w:hAnsi="Times New Roman" w:cs="Times New Roman"/>
-          <w:sz w:val="23"/>
-        </w:rPr>
-        <w:t>SIZE}</w:t>
-      </w:r>
-      <w:r>
-        <w:rPr>
-          <w:rFonts w:ascii="Times New Roman" w:eastAsia="Times New Roman" w:hAnsi="Times New Roman" w:cs="Times New Roman"/>
-          <w:sz w:val="23"/>
-        </w:rPr>
-        <w:t>sq.</w:t>
-      </w:r>
-      <w:proofErr w:type="gramEnd"/>
-      <w:r>
-        <w:rPr>
-          <w:rFonts w:ascii="Times New Roman" w:eastAsia="Times New Roman" w:hAnsi="Times New Roman" w:cs="Times New Roman"/>
-          <w:sz w:val="23"/>
-        </w:rPr>
-        <w:t xml:space="preserve"> ft.  (here-in-after referred to as “the said flat”) vide Agreement for allotment dated </w:t>
+        <w:t>{UNIT_SIZE}</w:t>
+      </w:r>
+      <w:proofErr w:type="spellStart"/>
+      <w:r>
+        <w:rPr>
+          <w:rFonts w:ascii="Times New Roman" w:eastAsia="Times New Roman" w:hAnsi="Times New Roman" w:cs="Times New Roman"/>
+          <w:sz w:val="23"/>
+        </w:rPr>
+        <w:t>sqft</w:t>
+      </w:r>
+      <w:proofErr w:type="spellEnd"/>
+      <w:r>
+        <w:rPr>
+          <w:rFonts w:ascii="Times New Roman" w:eastAsia="Times New Roman" w:hAnsi="Times New Roman" w:cs="Times New Roman"/>
+          <w:sz w:val="23"/>
+        </w:rPr>
+        <w:t xml:space="preserve">  (here-in-after referred to as “the said flat”) vide Agreement for allotment dated </w:t>
       </w:r>
       <w:proofErr w:type="spellStart"/>
       <w:r>
@@ -5909,7 +5839,6 @@
           <w:rFonts w:ascii="Times New Roman" w:eastAsia="Times New Roman" w:hAnsi="Times New Roman" w:cs="Times New Roman"/>
           <w:sz w:val="23"/>
         </w:rPr>
-        <w:lastRenderedPageBreak/>
         <w:t xml:space="preserve"> </w:t>
       </w:r>
     </w:p>
@@ -6305,21 +6234,7 @@
           <w:rFonts w:ascii="Times New Roman" w:eastAsia="Times New Roman" w:hAnsi="Times New Roman" w:cs="Times New Roman"/>
           <w:sz w:val="23"/>
         </w:rPr>
-        <w:t>Subject: Flat No.</w:t>
-      </w:r>
-      <w:r>
-        <w:rPr>
-          <w:rFonts w:ascii="Times New Roman" w:eastAsia="Times New Roman" w:hAnsi="Times New Roman" w:cs="Times New Roman"/>
-          <w:sz w:val="23"/>
-        </w:rPr>
-        <w:t xml:space="preserve"> </w:t>
-      </w:r>
-      <w:r>
-        <w:rPr>
-          <w:rFonts w:ascii="Times New Roman" w:eastAsia="Times New Roman" w:hAnsi="Times New Roman" w:cs="Times New Roman"/>
-          <w:sz w:val="21"/>
-        </w:rPr>
-        <w:t xml:space="preserve">{FLAT_NO} </w:t>
+        <w:t xml:space="preserve">Subject: </w:t>
       </w:r>
       <w:r>
         <w:rPr>
@@ -7335,7 +7250,6 @@
           <w:rFonts w:ascii="Times New Roman" w:eastAsia="Times New Roman" w:hAnsi="Times New Roman" w:cs="Times New Roman"/>
           <w:sz w:val="23"/>
         </w:rPr>
-        <w:lastRenderedPageBreak/>
         <w:t xml:space="preserve"> </w:t>
       </w:r>
     </w:p>
@@ -7367,6 +7281,7 @@
         <w:jc w:val="both"/>
       </w:pPr>
       <w:r>
+        <w:lastRenderedPageBreak/>
         <w:tab/>
       </w:r>
       <w:r>
@@ -9192,13 +9107,15 @@
         </w:rPr>
         <w:t>{UNIT_SIZE}</w:t>
       </w:r>
-      <w:r>
-        <w:rPr>
-          <w:rFonts w:ascii="Times New Roman" w:eastAsia="Times New Roman" w:hAnsi="Times New Roman" w:cs="Times New Roman"/>
-          <w:sz w:val="21"/>
-        </w:rPr>
-        <w:t>sq. ft.</w:t>
-      </w:r>
+      <w:proofErr w:type="spellStart"/>
+      <w:r>
+        <w:rPr>
+          <w:rFonts w:ascii="Times New Roman" w:eastAsia="Times New Roman" w:hAnsi="Times New Roman" w:cs="Times New Roman"/>
+          <w:sz w:val="21"/>
+        </w:rPr>
+        <w:t>sqft</w:t>
+      </w:r>
+      <w:proofErr w:type="spellEnd"/>
       <w:r>
         <w:t xml:space="preserve"> </w:t>
       </w:r>
@@ -9509,11 +9426,11 @@
         <w:t>/we</w:t>
       </w:r>
       <w:r>
-        <w:t xml:space="preserve"> further </w:t>
+        <w:t xml:space="preserve"> further confirm that in case of increase/decrease in the area etc. of the said unit; there will be no </w:t>
       </w:r>
       <w:r>
         <w:lastRenderedPageBreak/>
-        <w:t>confirm that in case of increase/decrease in the area etc. of the said unit; there will be no additional payment / refund of the administrative cost, if any, paid to the Company with the regard to assignment of allotment right.</w:t>
+        <w:t>additional payment / refund of the administrative cost, if any, paid to the Company with the regard to assignment of allotment right.</w:t>
       </w:r>
     </w:p>
     <w:p>
@@ -11201,12 +11118,10 @@
               <w:t>Built-Up Area Admeasuring (</w:t>
             </w:r>
             <w:proofErr w:type="spellStart"/>
-            <w:proofErr w:type="gramStart"/>
             <w:r>
-              <w:t>sq.ft</w:t>
+              <w:t>sqft</w:t>
             </w:r>
             <w:proofErr w:type="spellEnd"/>
-            <w:proofErr w:type="gramEnd"/>
             <w:r>
               <w:t>)</w:t>
             </w:r>
